--- a/labs/lab07/report/report.docx
+++ b/labs/lab07/report/report.docx
@@ -263,7 +263,7 @@
       </w:r>
     </w:p>
     <w:bookmarkEnd w:id="22"/>
-    <w:bookmarkStart w:id="31" w:name="символьные-и-численные-данные-в-nasm"/>
+    <w:bookmarkStart w:id="55" w:name="символьные-и-численные-данные-в-nasm"/>
     <w:p>
       <w:pPr>
         <w:pStyle w:val="Heading1"/>
@@ -300,28 +300,122 @@
         </w:numPr>
       </w:pPr>
       <w:r>
-        <w:t xml:space="preserve">Рассмотрим примеры программ вывода символьных и численных значе- ний. Программы будут выводить значения записанные в регистр eax.Листинг 7.1(1)(2)</w:t>
-      </w:r>
-    </w:p>
-    <w:p>
-      <w:pPr>
-        <w:pStyle w:val="FirstParagraph"/>
-      </w:pPr>
-      <w:bookmarkStart w:id="23" w:name="fig:001"/>
+        <w:t xml:space="preserve">Рассмотрим примеры программ вывода символьных и численных значе- ний. Программы будут выводить значения записанные в регистр eax.Листинг 7.11,2</w:t>
+      </w:r>
+    </w:p>
+    <w:p>
+      <w:pPr>
+        <w:pStyle w:val="CaptionedFigure"/>
+      </w:pPr>
+      <w:bookmarkStart w:id="26" w:name="fig:001"/>
+      <w:r>
+        <w:drawing>
+          <wp:inline>
+            <wp:extent cx="5334000" cy="3968172"/>
+            <wp:effectExtent b="0" l="0" r="0" t="0"/>
+            <wp:docPr descr="Рис. 1: lab7-1" title="" id="24" name="Picture"/>
+            <a:graphic>
+              <a:graphicData uri="http://schemas.openxmlformats.org/drawingml/2006/picture">
+                <pic:pic>
+                  <pic:nvPicPr>
+                    <pic:cNvPr descr="image/2.png" id="25" name="Picture"/>
+                    <pic:cNvPicPr>
+                      <a:picLocks noChangeArrowheads="1" noChangeAspect="1"/>
+                    </pic:cNvPicPr>
+                  </pic:nvPicPr>
+                  <pic:blipFill>
+                    <a:blip r:embed="rId23"/>
+                    <a:stretch>
+                      <a:fillRect/>
+                    </a:stretch>
+                  </pic:blipFill>
+                  <pic:spPr bwMode="auto">
+                    <a:xfrm>
+                      <a:off x="0" y="0"/>
+                      <a:ext cx="5334000" cy="3968172"/>
+                    </a:xfrm>
+                    <a:prstGeom prst="rect">
+                      <a:avLst/>
+                    </a:prstGeom>
+                    <a:noFill/>
+                    <a:ln w="9525">
+                      <a:noFill/>
+                      <a:headEnd/>
+                      <a:tailEnd/>
+                    </a:ln>
+                  </pic:spPr>
+                </pic:pic>
+              </a:graphicData>
+            </a:graphic>
+          </wp:inline>
+        </w:drawing>
+      </w:r>
+      <w:bookmarkEnd w:id="26"/>
+    </w:p>
+    <w:p>
+      <w:pPr>
+        <w:pStyle w:val="ImageCaption"/>
+      </w:pPr>
       <w:r>
         <w:t xml:space="preserve">Рис. 1: lab7-1</w:t>
       </w:r>
-      <w:bookmarkEnd w:id="23"/>
-    </w:p>
-    <w:p>
-      <w:pPr>
-        <w:pStyle w:val="BodyText"/>
-      </w:pPr>
-      <w:bookmarkStart w:id="24" w:name="fig:002"/>
+    </w:p>
+    <w:p>
+      <w:pPr>
+        <w:pStyle w:val="CaptionedFigure"/>
+      </w:pPr>
+      <w:bookmarkStart w:id="30" w:name="fig:002"/>
+      <w:r>
+        <w:drawing>
+          <wp:inline>
+            <wp:extent cx="5334000" cy="989814"/>
+            <wp:effectExtent b="0" l="0" r="0" t="0"/>
+            <wp:docPr descr="Рис. 2: lab7-1" title="" id="28" name="Picture"/>
+            <a:graphic>
+              <a:graphicData uri="http://schemas.openxmlformats.org/drawingml/2006/picture">
+                <pic:pic>
+                  <pic:nvPicPr>
+                    <pic:cNvPr descr="image/3.png" id="29" name="Picture"/>
+                    <pic:cNvPicPr>
+                      <a:picLocks noChangeArrowheads="1" noChangeAspect="1"/>
+                    </pic:cNvPicPr>
+                  </pic:nvPicPr>
+                  <pic:blipFill>
+                    <a:blip r:embed="rId27"/>
+                    <a:stretch>
+                      <a:fillRect/>
+                    </a:stretch>
+                  </pic:blipFill>
+                  <pic:spPr bwMode="auto">
+                    <a:xfrm>
+                      <a:off x="0" y="0"/>
+                      <a:ext cx="5334000" cy="989814"/>
+                    </a:xfrm>
+                    <a:prstGeom prst="rect">
+                      <a:avLst/>
+                    </a:prstGeom>
+                    <a:noFill/>
+                    <a:ln w="9525">
+                      <a:noFill/>
+                      <a:headEnd/>
+                      <a:tailEnd/>
+                    </a:ln>
+                  </pic:spPr>
+                </pic:pic>
+              </a:graphicData>
+            </a:graphic>
+          </wp:inline>
+        </w:drawing>
+      </w:r>
+      <w:bookmarkEnd w:id="30"/>
+    </w:p>
+    <w:p>
+      <w:pPr>
+        <w:pStyle w:val="ImageCaption"/>
+      </w:pPr>
       <w:r>
         <w:t xml:space="preserve">Рис. 2: lab7-1</w:t>
       </w:r>
-      <w:bookmarkEnd w:id="24"/>
     </w:p>
     <w:p>
       <w:pPr>
@@ -332,28 +426,122 @@
         <w:pStyle w:val="Compact"/>
       </w:pPr>
       <w:r>
-        <w:t xml:space="preserve">Далее изменим текст программы и вместо символов, запишем в реги- стры числа. Исправьте текст программы (Листинг 1) следующим образом. Не отображается(3)(4)</w:t>
-      </w:r>
-    </w:p>
-    <w:p>
-      <w:pPr>
-        <w:pStyle w:val="FirstParagraph"/>
-      </w:pPr>
-      <w:bookmarkStart w:id="25" w:name="fig:003"/>
+        <w:t xml:space="preserve">Далее изменим текст программы и вместо символов, запишем в реги- стры числа. Исправьте текст программы (Листинг 1) следующим образом. Не отображается3,4</w:t>
+      </w:r>
+    </w:p>
+    <w:p>
+      <w:pPr>
+        <w:pStyle w:val="CaptionedFigure"/>
+      </w:pPr>
+      <w:bookmarkStart w:id="34" w:name="fig:003"/>
+      <w:r>
+        <w:drawing>
+          <wp:inline>
+            <wp:extent cx="5334000" cy="3758045"/>
+            <wp:effectExtent b="0" l="0" r="0" t="0"/>
+            <wp:docPr descr="Рис. 3: lab7-1" title="" id="32" name="Picture"/>
+            <a:graphic>
+              <a:graphicData uri="http://schemas.openxmlformats.org/drawingml/2006/picture">
+                <pic:pic>
+                  <pic:nvPicPr>
+                    <pic:cNvPr descr="image/8.png" id="33" name="Picture"/>
+                    <pic:cNvPicPr>
+                      <a:picLocks noChangeArrowheads="1" noChangeAspect="1"/>
+                    </pic:cNvPicPr>
+                  </pic:nvPicPr>
+                  <pic:blipFill>
+                    <a:blip r:embed="rId31"/>
+                    <a:stretch>
+                      <a:fillRect/>
+                    </a:stretch>
+                  </pic:blipFill>
+                  <pic:spPr bwMode="auto">
+                    <a:xfrm>
+                      <a:off x="0" y="0"/>
+                      <a:ext cx="5334000" cy="3758045"/>
+                    </a:xfrm>
+                    <a:prstGeom prst="rect">
+                      <a:avLst/>
+                    </a:prstGeom>
+                    <a:noFill/>
+                    <a:ln w="9525">
+                      <a:noFill/>
+                      <a:headEnd/>
+                      <a:tailEnd/>
+                    </a:ln>
+                  </pic:spPr>
+                </pic:pic>
+              </a:graphicData>
+            </a:graphic>
+          </wp:inline>
+        </w:drawing>
+      </w:r>
+      <w:bookmarkEnd w:id="34"/>
+    </w:p>
+    <w:p>
+      <w:pPr>
+        <w:pStyle w:val="ImageCaption"/>
+      </w:pPr>
       <w:r>
         <w:t xml:space="preserve">Рис. 3: lab7-1</w:t>
       </w:r>
-      <w:bookmarkEnd w:id="25"/>
-    </w:p>
-    <w:p>
-      <w:pPr>
-        <w:pStyle w:val="BodyText"/>
-      </w:pPr>
-      <w:bookmarkStart w:id="26" w:name="fig:004"/>
+    </w:p>
+    <w:p>
+      <w:pPr>
+        <w:pStyle w:val="CaptionedFigure"/>
+      </w:pPr>
+      <w:bookmarkStart w:id="38" w:name="fig:004"/>
+      <w:r>
+        <w:drawing>
+          <wp:inline>
+            <wp:extent cx="5334000" cy="1242767"/>
+            <wp:effectExtent b="0" l="0" r="0" t="0"/>
+            <wp:docPr descr="Рис. 4: lab7-1" title="" id="36" name="Picture"/>
+            <a:graphic>
+              <a:graphicData uri="http://schemas.openxmlformats.org/drawingml/2006/picture">
+                <pic:pic>
+                  <pic:nvPicPr>
+                    <pic:cNvPr descr="image/4.png" id="37" name="Picture"/>
+                    <pic:cNvPicPr>
+                      <a:picLocks noChangeArrowheads="1" noChangeAspect="1"/>
+                    </pic:cNvPicPr>
+                  </pic:nvPicPr>
+                  <pic:blipFill>
+                    <a:blip r:embed="rId35"/>
+                    <a:stretch>
+                      <a:fillRect/>
+                    </a:stretch>
+                  </pic:blipFill>
+                  <pic:spPr bwMode="auto">
+                    <a:xfrm>
+                      <a:off x="0" y="0"/>
+                      <a:ext cx="5334000" cy="1242767"/>
+                    </a:xfrm>
+                    <a:prstGeom prst="rect">
+                      <a:avLst/>
+                    </a:prstGeom>
+                    <a:noFill/>
+                    <a:ln w="9525">
+                      <a:noFill/>
+                      <a:headEnd/>
+                      <a:tailEnd/>
+                    </a:ln>
+                  </pic:spPr>
+                </pic:pic>
+              </a:graphicData>
+            </a:graphic>
+          </wp:inline>
+        </w:drawing>
+      </w:r>
+      <w:bookmarkEnd w:id="38"/>
+    </w:p>
+    <w:p>
+      <w:pPr>
+        <w:pStyle w:val="ImageCaption"/>
+      </w:pPr>
       <w:r>
         <w:t xml:space="preserve">Рис. 4: lab7-1</w:t>
       </w:r>
-      <w:bookmarkEnd w:id="26"/>
     </w:p>
     <w:p>
       <w:pPr>
@@ -364,28 +552,122 @@
         <w:pStyle w:val="Compact"/>
       </w:pPr>
       <w:r>
-        <w:t xml:space="preserve">Создаю файл lab7-2.asm в каталоге ~/work/arch-pc/lab07 и введу в него текст программы из листинга 7.2.(5)(6)</w:t>
-      </w:r>
-    </w:p>
-    <w:p>
-      <w:pPr>
-        <w:pStyle w:val="FirstParagraph"/>
-      </w:pPr>
-      <w:bookmarkStart w:id="27" w:name="fig:005"/>
+        <w:t xml:space="preserve">Создаю файл lab7-2.asm в каталоге ~/work/arch-pc/lab07 и введу в него текст программы из листинга 7.2.5,6</w:t>
+      </w:r>
+    </w:p>
+    <w:p>
+      <w:pPr>
+        <w:pStyle w:val="CaptionedFigure"/>
+      </w:pPr>
+      <w:bookmarkStart w:id="42" w:name="fig:005"/>
+      <w:r>
+        <w:drawing>
+          <wp:inline>
+            <wp:extent cx="5334000" cy="3758045"/>
+            <wp:effectExtent b="0" l="0" r="0" t="0"/>
+            <wp:docPr descr="Рис. 5: lab7-2" title="" id="40" name="Picture"/>
+            <a:graphic>
+              <a:graphicData uri="http://schemas.openxmlformats.org/drawingml/2006/picture">
+                <pic:pic>
+                  <pic:nvPicPr>
+                    <pic:cNvPr descr="image/6.png" id="41" name="Picture"/>
+                    <pic:cNvPicPr>
+                      <a:picLocks noChangeArrowheads="1" noChangeAspect="1"/>
+                    </pic:cNvPicPr>
+                  </pic:nvPicPr>
+                  <pic:blipFill>
+                    <a:blip r:embed="rId39"/>
+                    <a:stretch>
+                      <a:fillRect/>
+                    </a:stretch>
+                  </pic:blipFill>
+                  <pic:spPr bwMode="auto">
+                    <a:xfrm>
+                      <a:off x="0" y="0"/>
+                      <a:ext cx="5334000" cy="3758045"/>
+                    </a:xfrm>
+                    <a:prstGeom prst="rect">
+                      <a:avLst/>
+                    </a:prstGeom>
+                    <a:noFill/>
+                    <a:ln w="9525">
+                      <a:noFill/>
+                      <a:headEnd/>
+                      <a:tailEnd/>
+                    </a:ln>
+                  </pic:spPr>
+                </pic:pic>
+              </a:graphicData>
+            </a:graphic>
+          </wp:inline>
+        </w:drawing>
+      </w:r>
+      <w:bookmarkEnd w:id="42"/>
+    </w:p>
+    <w:p>
+      <w:pPr>
+        <w:pStyle w:val="ImageCaption"/>
+      </w:pPr>
       <w:r>
         <w:t xml:space="preserve">Рис. 5: lab7-2</w:t>
       </w:r>
-      <w:bookmarkEnd w:id="27"/>
-    </w:p>
-    <w:p>
-      <w:pPr>
-        <w:pStyle w:val="BodyText"/>
-      </w:pPr>
-      <w:bookmarkStart w:id="28" w:name="fig:006"/>
+    </w:p>
+    <w:p>
+      <w:pPr>
+        <w:pStyle w:val="CaptionedFigure"/>
+      </w:pPr>
+      <w:bookmarkStart w:id="46" w:name="fig:006"/>
+      <w:r>
+        <w:drawing>
+          <wp:inline>
+            <wp:extent cx="5334000" cy="989814"/>
+            <wp:effectExtent b="0" l="0" r="0" t="0"/>
+            <wp:docPr descr="Рис. 6: lab7-2" title="" id="44" name="Picture"/>
+            <a:graphic>
+              <a:graphicData uri="http://schemas.openxmlformats.org/drawingml/2006/picture">
+                <pic:pic>
+                  <pic:nvPicPr>
+                    <pic:cNvPr descr="image/5.png" id="45" name="Picture"/>
+                    <pic:cNvPicPr>
+                      <a:picLocks noChangeArrowheads="1" noChangeAspect="1"/>
+                    </pic:cNvPicPr>
+                  </pic:nvPicPr>
+                  <pic:blipFill>
+                    <a:blip r:embed="rId43"/>
+                    <a:stretch>
+                      <a:fillRect/>
+                    </a:stretch>
+                  </pic:blipFill>
+                  <pic:spPr bwMode="auto">
+                    <a:xfrm>
+                      <a:off x="0" y="0"/>
+                      <a:ext cx="5334000" cy="989814"/>
+                    </a:xfrm>
+                    <a:prstGeom prst="rect">
+                      <a:avLst/>
+                    </a:prstGeom>
+                    <a:noFill/>
+                    <a:ln w="9525">
+                      <a:noFill/>
+                      <a:headEnd/>
+                      <a:tailEnd/>
+                    </a:ln>
+                  </pic:spPr>
+                </pic:pic>
+              </a:graphicData>
+            </a:graphic>
+          </wp:inline>
+        </w:drawing>
+      </w:r>
+      <w:bookmarkEnd w:id="46"/>
+    </w:p>
+    <w:p>
+      <w:pPr>
+        <w:pStyle w:val="ImageCaption"/>
+      </w:pPr>
       <w:r>
         <w:t xml:space="preserve">Рис. 6: lab7-2</w:t>
       </w:r>
-      <w:bookmarkEnd w:id="28"/>
     </w:p>
     <w:p>
       <w:pPr>
@@ -396,31 +678,125 @@
         <w:pStyle w:val="Compact"/>
       </w:pPr>
       <w:r>
-        <w:t xml:space="preserve">Аналогично предыдущему примеру изменим символы на числа. Замените строки. Не переходит на новую строку.(7)(8)</w:t>
-      </w:r>
-    </w:p>
-    <w:p>
-      <w:pPr>
-        <w:pStyle w:val="FirstParagraph"/>
-      </w:pPr>
-      <w:bookmarkStart w:id="29" w:name="fig:007"/>
+        <w:t xml:space="preserve">Аналогично предыдущему примеру изменим символы на числа. Замените строки. Не переходит на новую строку.7,8</w:t>
+      </w:r>
+    </w:p>
+    <w:p>
+      <w:pPr>
+        <w:pStyle w:val="CaptionedFigure"/>
+      </w:pPr>
+      <w:bookmarkStart w:id="50" w:name="fig:007"/>
+      <w:r>
+        <w:drawing>
+          <wp:inline>
+            <wp:extent cx="5334000" cy="3758045"/>
+            <wp:effectExtent b="0" l="0" r="0" t="0"/>
+            <wp:docPr descr="Рис. 7: lab7-2" title="" id="48" name="Picture"/>
+            <a:graphic>
+              <a:graphicData uri="http://schemas.openxmlformats.org/drawingml/2006/picture">
+                <pic:pic>
+                  <pic:nvPicPr>
+                    <pic:cNvPr descr="image/7.png" id="49" name="Picture"/>
+                    <pic:cNvPicPr>
+                      <a:picLocks noChangeArrowheads="1" noChangeAspect="1"/>
+                    </pic:cNvPicPr>
+                  </pic:nvPicPr>
+                  <pic:blipFill>
+                    <a:blip r:embed="rId47"/>
+                    <a:stretch>
+                      <a:fillRect/>
+                    </a:stretch>
+                  </pic:blipFill>
+                  <pic:spPr bwMode="auto">
+                    <a:xfrm>
+                      <a:off x="0" y="0"/>
+                      <a:ext cx="5334000" cy="3758045"/>
+                    </a:xfrm>
+                    <a:prstGeom prst="rect">
+                      <a:avLst/>
+                    </a:prstGeom>
+                    <a:noFill/>
+                    <a:ln w="9525">
+                      <a:noFill/>
+                      <a:headEnd/>
+                      <a:tailEnd/>
+                    </a:ln>
+                  </pic:spPr>
+                </pic:pic>
+              </a:graphicData>
+            </a:graphic>
+          </wp:inline>
+        </w:drawing>
+      </w:r>
+      <w:bookmarkEnd w:id="50"/>
+    </w:p>
+    <w:p>
+      <w:pPr>
+        <w:pStyle w:val="ImageCaption"/>
+      </w:pPr>
       <w:r>
         <w:t xml:space="preserve">Рис. 7: lab7-2</w:t>
       </w:r>
-      <w:bookmarkEnd w:id="29"/>
-    </w:p>
-    <w:p>
-      <w:pPr>
-        <w:pStyle w:val="BodyText"/>
-      </w:pPr>
-      <w:bookmarkStart w:id="30" w:name="fig:008"/>
+    </w:p>
+    <w:p>
+      <w:pPr>
+        <w:pStyle w:val="CaptionedFigure"/>
+      </w:pPr>
+      <w:bookmarkStart w:id="54" w:name="fig:008"/>
+      <w:r>
+        <w:drawing>
+          <wp:inline>
+            <wp:extent cx="5334000" cy="767772"/>
+            <wp:effectExtent b="0" l="0" r="0" t="0"/>
+            <wp:docPr descr="Рис. 8: lab7-2" title="" id="52" name="Picture"/>
+            <a:graphic>
+              <a:graphicData uri="http://schemas.openxmlformats.org/drawingml/2006/picture">
+                <pic:pic>
+                  <pic:nvPicPr>
+                    <pic:cNvPr descr="image/9.png" id="53" name="Picture"/>
+                    <pic:cNvPicPr>
+                      <a:picLocks noChangeArrowheads="1" noChangeAspect="1"/>
+                    </pic:cNvPicPr>
+                  </pic:nvPicPr>
+                  <pic:blipFill>
+                    <a:blip r:embed="rId51"/>
+                    <a:stretch>
+                      <a:fillRect/>
+                    </a:stretch>
+                  </pic:blipFill>
+                  <pic:spPr bwMode="auto">
+                    <a:xfrm>
+                      <a:off x="0" y="0"/>
+                      <a:ext cx="5334000" cy="767772"/>
+                    </a:xfrm>
+                    <a:prstGeom prst="rect">
+                      <a:avLst/>
+                    </a:prstGeom>
+                    <a:noFill/>
+                    <a:ln w="9525">
+                      <a:noFill/>
+                      <a:headEnd/>
+                      <a:tailEnd/>
+                    </a:ln>
+                  </pic:spPr>
+                </pic:pic>
+              </a:graphicData>
+            </a:graphic>
+          </wp:inline>
+        </w:drawing>
+      </w:r>
+      <w:bookmarkEnd w:id="54"/>
+    </w:p>
+    <w:p>
+      <w:pPr>
+        <w:pStyle w:val="ImageCaption"/>
+      </w:pPr>
       <w:r>
         <w:t xml:space="preserve">Рис. 8: lab7-2</w:t>
       </w:r>
-      <w:bookmarkEnd w:id="30"/>
-    </w:p>
-    <w:bookmarkEnd w:id="31"/>
-    <w:bookmarkStart w:id="40" w:name="X8c0a1c151545696051e31eb8f7e02c7d54dd7c6"/>
+    </w:p>
+    <w:bookmarkEnd w:id="55"/>
+    <w:bookmarkStart w:id="88" w:name="X8c0a1c151545696051e31eb8f7e02c7d54dd7c6"/>
     <w:p>
       <w:pPr>
         <w:pStyle w:val="Heading1"/>
@@ -447,48 +823,239 @@
         <w:pStyle w:val="Compact"/>
       </w:pPr>
       <w:r>
-        <w:t xml:space="preserve">В качестве примера выполнения арифметических операций в NASM при- ведем программу вычисления арифметического выражения 𝑓(𝑥)=(5∗2+ 3)/3. (9)(10)(11)(12)</w:t>
-      </w:r>
-    </w:p>
-    <w:p>
-      <w:pPr>
-        <w:pStyle w:val="FirstParagraph"/>
-      </w:pPr>
-      <w:bookmarkStart w:id="32" w:name="fig:009"/>
+        <w:t xml:space="preserve">В качестве примера выполнения арифметических операций в NASM при- ведем программу вычисления арифметического выражения.</w:t>
+      </w:r>
+      <w:r>
+        <w:t xml:space="preserve"> </w:t>
+      </w:r>
+      <w:r>
+        <w:rPr>
+          <w:bCs/>
+          <w:b/>
+        </w:rPr>
+        <w:t xml:space="preserve">¿fig:009?</w:t>
+      </w:r>
+      <w:r>
+        <w:t xml:space="preserve">,9,10,11</w:t>
+      </w:r>
+      <w:r>
+        <w:t xml:space="preserve"> </w:t>
+      </w:r>
+      <w:bookmarkStart w:id="59" w:name="fig:009"/>
+      <w:r>
+        <w:drawing>
+          <wp:inline>
+            <wp:extent cx="5334000" cy="3768499"/>
+            <wp:effectExtent b="0" l="0" r="0" t="0"/>
+            <wp:docPr descr="lab7-3" title="" id="57" name="Picture"/>
+            <a:graphic>
+              <a:graphicData uri="http://schemas.openxmlformats.org/drawingml/2006/picture">
+                <pic:pic>
+                  <pic:nvPicPr>
+                    <pic:cNvPr descr="image/13.png" id="58" name="Picture"/>
+                    <pic:cNvPicPr>
+                      <a:picLocks noChangeArrowheads="1" noChangeAspect="1"/>
+                    </pic:cNvPicPr>
+                  </pic:nvPicPr>
+                  <pic:blipFill>
+                    <a:blip r:embed="rId56"/>
+                    <a:stretch>
+                      <a:fillRect/>
+                    </a:stretch>
+                  </pic:blipFill>
+                  <pic:spPr bwMode="auto">
+                    <a:xfrm>
+                      <a:off x="0" y="0"/>
+                      <a:ext cx="5334000" cy="3768499"/>
+                    </a:xfrm>
+                    <a:prstGeom prst="rect">
+                      <a:avLst/>
+                    </a:prstGeom>
+                    <a:noFill/>
+                    <a:ln w="9525">
+                      <a:noFill/>
+                      <a:headEnd/>
+                      <a:tailEnd/>
+                    </a:ln>
+                  </pic:spPr>
+                </pic:pic>
+              </a:graphicData>
+            </a:graphic>
+          </wp:inline>
+        </w:drawing>
+      </w:r>
+      <w:bookmarkEnd w:id="59"/>
+    </w:p>
+    <w:p>
+      <w:pPr>
+        <w:pStyle w:val="CaptionedFigure"/>
+      </w:pPr>
+      <w:bookmarkStart w:id="63" w:name="fig:010"/>
+      <w:r>
+        <w:drawing>
+          <wp:inline>
+            <wp:extent cx="5334000" cy="1032907"/>
+            <wp:effectExtent b="0" l="0" r="0" t="0"/>
+            <wp:docPr descr="Рис. 9: lab7-3" title="" id="61" name="Picture"/>
+            <a:graphic>
+              <a:graphicData uri="http://schemas.openxmlformats.org/drawingml/2006/picture">
+                <pic:pic>
+                  <pic:nvPicPr>
+                    <pic:cNvPr descr="image/12.png" id="62" name="Picture"/>
+                    <pic:cNvPicPr>
+                      <a:picLocks noChangeArrowheads="1" noChangeAspect="1"/>
+                    </pic:cNvPicPr>
+                  </pic:nvPicPr>
+                  <pic:blipFill>
+                    <a:blip r:embed="rId60"/>
+                    <a:stretch>
+                      <a:fillRect/>
+                    </a:stretch>
+                  </pic:blipFill>
+                  <pic:spPr bwMode="auto">
+                    <a:xfrm>
+                      <a:off x="0" y="0"/>
+                      <a:ext cx="5334000" cy="1032907"/>
+                    </a:xfrm>
+                    <a:prstGeom prst="rect">
+                      <a:avLst/>
+                    </a:prstGeom>
+                    <a:noFill/>
+                    <a:ln w="9525">
+                      <a:noFill/>
+                      <a:headEnd/>
+                      <a:tailEnd/>
+                    </a:ln>
+                  </pic:spPr>
+                </pic:pic>
+              </a:graphicData>
+            </a:graphic>
+          </wp:inline>
+        </w:drawing>
+      </w:r>
+      <w:bookmarkEnd w:id="63"/>
+    </w:p>
+    <w:p>
+      <w:pPr>
+        <w:pStyle w:val="ImageCaption"/>
+      </w:pPr>
       <w:r>
         <w:t xml:space="preserve">Рис. 9: lab7-3</w:t>
       </w:r>
-      <w:bookmarkEnd w:id="32"/>
-    </w:p>
-    <w:p>
-      <w:pPr>
-        <w:pStyle w:val="BodyText"/>
-      </w:pPr>
-      <w:bookmarkStart w:id="33" w:name="fig:010"/>
+    </w:p>
+    <w:p>
+      <w:pPr>
+        <w:pStyle w:val="CaptionedFigure"/>
+      </w:pPr>
+      <w:bookmarkStart w:id="67" w:name="fig:011"/>
+      <w:r>
+        <w:drawing>
+          <wp:inline>
+            <wp:extent cx="5334000" cy="3744290"/>
+            <wp:effectExtent b="0" l="0" r="0" t="0"/>
+            <wp:docPr descr="Рис. 10: lab7-3" title="" id="65" name="Picture"/>
+            <a:graphic>
+              <a:graphicData uri="http://schemas.openxmlformats.org/drawingml/2006/picture">
+                <pic:pic>
+                  <pic:nvPicPr>
+                    <pic:cNvPr descr="image/16.png" id="66" name="Picture"/>
+                    <pic:cNvPicPr>
+                      <a:picLocks noChangeArrowheads="1" noChangeAspect="1"/>
+                    </pic:cNvPicPr>
+                  </pic:nvPicPr>
+                  <pic:blipFill>
+                    <a:blip r:embed="rId64"/>
+                    <a:stretch>
+                      <a:fillRect/>
+                    </a:stretch>
+                  </pic:blipFill>
+                  <pic:spPr bwMode="auto">
+                    <a:xfrm>
+                      <a:off x="0" y="0"/>
+                      <a:ext cx="5334000" cy="3744290"/>
+                    </a:xfrm>
+                    <a:prstGeom prst="rect">
+                      <a:avLst/>
+                    </a:prstGeom>
+                    <a:noFill/>
+                    <a:ln w="9525">
+                      <a:noFill/>
+                      <a:headEnd/>
+                      <a:tailEnd/>
+                    </a:ln>
+                  </pic:spPr>
+                </pic:pic>
+              </a:graphicData>
+            </a:graphic>
+          </wp:inline>
+        </w:drawing>
+      </w:r>
+      <w:bookmarkEnd w:id="67"/>
+    </w:p>
+    <w:p>
+      <w:pPr>
+        <w:pStyle w:val="ImageCaption"/>
+      </w:pPr>
       <w:r>
         <w:t xml:space="preserve">Рис. 10: lab7-3</w:t>
       </w:r>
-      <w:bookmarkEnd w:id="33"/>
-    </w:p>
-    <w:p>
-      <w:pPr>
-        <w:pStyle w:val="BodyText"/>
-      </w:pPr>
-      <w:bookmarkStart w:id="34" w:name="fig:011"/>
+    </w:p>
+    <w:p>
+      <w:pPr>
+        <w:pStyle w:val="CaptionedFigure"/>
+      </w:pPr>
+      <w:bookmarkStart w:id="71" w:name="fig:012"/>
+      <w:r>
+        <w:drawing>
+          <wp:inline>
+            <wp:extent cx="5334000" cy="944142"/>
+            <wp:effectExtent b="0" l="0" r="0" t="0"/>
+            <wp:docPr descr="Рис. 11: lab7-3" title="" id="69" name="Picture"/>
+            <a:graphic>
+              <a:graphicData uri="http://schemas.openxmlformats.org/drawingml/2006/picture">
+                <pic:pic>
+                  <pic:nvPicPr>
+                    <pic:cNvPr descr="image/15.png" id="70" name="Picture"/>
+                    <pic:cNvPicPr>
+                      <a:picLocks noChangeArrowheads="1" noChangeAspect="1"/>
+                    </pic:cNvPicPr>
+                  </pic:nvPicPr>
+                  <pic:blipFill>
+                    <a:blip r:embed="rId68"/>
+                    <a:stretch>
+                      <a:fillRect/>
+                    </a:stretch>
+                  </pic:blipFill>
+                  <pic:spPr bwMode="auto">
+                    <a:xfrm>
+                      <a:off x="0" y="0"/>
+                      <a:ext cx="5334000" cy="944142"/>
+                    </a:xfrm>
+                    <a:prstGeom prst="rect">
+                      <a:avLst/>
+                    </a:prstGeom>
+                    <a:noFill/>
+                    <a:ln w="9525">
+                      <a:noFill/>
+                      <a:headEnd/>
+                      <a:tailEnd/>
+                    </a:ln>
+                  </pic:spPr>
+                </pic:pic>
+              </a:graphicData>
+            </a:graphic>
+          </wp:inline>
+        </w:drawing>
+      </w:r>
+      <w:bookmarkEnd w:id="71"/>
+    </w:p>
+    <w:p>
+      <w:pPr>
+        <w:pStyle w:val="ImageCaption"/>
+      </w:pPr>
       <w:r>
         <w:t xml:space="preserve">Рис. 11: lab7-3</w:t>
       </w:r>
-      <w:bookmarkEnd w:id="34"/>
-    </w:p>
-    <w:p>
-      <w:pPr>
-        <w:pStyle w:val="BodyText"/>
-      </w:pPr>
-      <w:bookmarkStart w:id="35" w:name="fig:012"/>
-      <w:r>
-        <w:t xml:space="preserve">Рис. 12: lab7-3</w:t>
-      </w:r>
-      <w:bookmarkEnd w:id="35"/>
     </w:p>
     <w:p>
       <w:pPr>
@@ -499,28 +1066,122 @@
         <w:pStyle w:val="Compact"/>
       </w:pPr>
       <w:r>
-        <w:t xml:space="preserve">В качестве другого примера рассмотрим программу вычисления варианта задания по номеру студенческого билета, работающую по следующему алгоритму(13)(14)</w:t>
-      </w:r>
-    </w:p>
-    <w:p>
-      <w:pPr>
-        <w:pStyle w:val="FirstParagraph"/>
-      </w:pPr>
-      <w:bookmarkStart w:id="36" w:name="fig:013"/>
+        <w:t xml:space="preserve">В качестве другого примера рассмотрим программу вычисления варианта задания по номеру студенческого билета, работающую по следующему алгоритму12,13</w:t>
+      </w:r>
+    </w:p>
+    <w:p>
+      <w:pPr>
+        <w:pStyle w:val="CaptionedFigure"/>
+      </w:pPr>
+      <w:bookmarkStart w:id="75" w:name="fig:013"/>
+      <w:r>
+        <w:drawing>
+          <wp:inline>
+            <wp:extent cx="5334000" cy="3744290"/>
+            <wp:effectExtent b="0" l="0" r="0" t="0"/>
+            <wp:docPr descr="Рис. 12: variant" title="" id="73" name="Picture"/>
+            <a:graphic>
+              <a:graphicData uri="http://schemas.openxmlformats.org/drawingml/2006/picture">
+                <pic:pic>
+                  <pic:nvPicPr>
+                    <pic:cNvPr descr="image/17.png" id="74" name="Picture"/>
+                    <pic:cNvPicPr>
+                      <a:picLocks noChangeArrowheads="1" noChangeAspect="1"/>
+                    </pic:cNvPicPr>
+                  </pic:nvPicPr>
+                  <pic:blipFill>
+                    <a:blip r:embed="rId72"/>
+                    <a:stretch>
+                      <a:fillRect/>
+                    </a:stretch>
+                  </pic:blipFill>
+                  <pic:spPr bwMode="auto">
+                    <a:xfrm>
+                      <a:off x="0" y="0"/>
+                      <a:ext cx="5334000" cy="3744290"/>
+                    </a:xfrm>
+                    <a:prstGeom prst="rect">
+                      <a:avLst/>
+                    </a:prstGeom>
+                    <a:noFill/>
+                    <a:ln w="9525">
+                      <a:noFill/>
+                      <a:headEnd/>
+                      <a:tailEnd/>
+                    </a:ln>
+                  </pic:spPr>
+                </pic:pic>
+              </a:graphicData>
+            </a:graphic>
+          </wp:inline>
+        </w:drawing>
+      </w:r>
+      <w:bookmarkEnd w:id="75"/>
+    </w:p>
+    <w:p>
+      <w:pPr>
+        <w:pStyle w:val="ImageCaption"/>
+      </w:pPr>
+      <w:r>
+        <w:t xml:space="preserve">Рис. 12: variant</w:t>
+      </w:r>
+    </w:p>
+    <w:p>
+      <w:pPr>
+        <w:pStyle w:val="CaptionedFigure"/>
+      </w:pPr>
+      <w:bookmarkStart w:id="79" w:name="fig:014"/>
+      <w:r>
+        <w:drawing>
+          <wp:inline>
+            <wp:extent cx="5334000" cy="1073255"/>
+            <wp:effectExtent b="0" l="0" r="0" t="0"/>
+            <wp:docPr descr="Рис. 13: variant" title="" id="77" name="Picture"/>
+            <a:graphic>
+              <a:graphicData uri="http://schemas.openxmlformats.org/drawingml/2006/picture">
+                <pic:pic>
+                  <pic:nvPicPr>
+                    <pic:cNvPr descr="image/18.png" id="78" name="Picture"/>
+                    <pic:cNvPicPr>
+                      <a:picLocks noChangeArrowheads="1" noChangeAspect="1"/>
+                    </pic:cNvPicPr>
+                  </pic:nvPicPr>
+                  <pic:blipFill>
+                    <a:blip r:embed="rId76"/>
+                    <a:stretch>
+                      <a:fillRect/>
+                    </a:stretch>
+                  </pic:blipFill>
+                  <pic:spPr bwMode="auto">
+                    <a:xfrm>
+                      <a:off x="0" y="0"/>
+                      <a:ext cx="5334000" cy="1073255"/>
+                    </a:xfrm>
+                    <a:prstGeom prst="rect">
+                      <a:avLst/>
+                    </a:prstGeom>
+                    <a:noFill/>
+                    <a:ln w="9525">
+                      <a:noFill/>
+                      <a:headEnd/>
+                      <a:tailEnd/>
+                    </a:ln>
+                  </pic:spPr>
+                </pic:pic>
+              </a:graphicData>
+            </a:graphic>
+          </wp:inline>
+        </w:drawing>
+      </w:r>
+      <w:bookmarkEnd w:id="79"/>
+    </w:p>
+    <w:p>
+      <w:pPr>
+        <w:pStyle w:val="ImageCaption"/>
+      </w:pPr>
       <w:r>
         <w:t xml:space="preserve">Рис. 13: variant</w:t>
       </w:r>
-      <w:bookmarkEnd w:id="36"/>
-    </w:p>
-    <w:p>
-      <w:pPr>
-        <w:pStyle w:val="BodyText"/>
-      </w:pPr>
-      <w:bookmarkStart w:id="37" w:name="fig:014"/>
-      <w:r>
-        <w:t xml:space="preserve">Рис. 14: variant</w:t>
-      </w:r>
-      <w:bookmarkEnd w:id="37"/>
     </w:p>
     <w:p>
       <w:pPr>
@@ -625,31 +1286,125 @@
         <w:pStyle w:val="Compact"/>
       </w:pPr>
       <w:r>
-        <w:t xml:space="preserve">Самостоятельная работа:(15)(16)</w:t>
-      </w:r>
-    </w:p>
-    <w:p>
-      <w:pPr>
-        <w:pStyle w:val="FirstParagraph"/>
-      </w:pPr>
-      <w:bookmarkStart w:id="38" w:name="fig:015"/>
-      <w:r>
-        <w:t xml:space="preserve">Рис. 15: variant</w:t>
-      </w:r>
-      <w:bookmarkEnd w:id="38"/>
-    </w:p>
-    <w:p>
-      <w:pPr>
-        <w:pStyle w:val="BodyText"/>
-      </w:pPr>
-      <w:bookmarkStart w:id="39" w:name="fig:016"/>
-      <w:r>
-        <w:t xml:space="preserve">Рис. 16: variant</w:t>
-      </w:r>
-      <w:bookmarkEnd w:id="39"/>
-    </w:p>
-    <w:bookmarkEnd w:id="40"/>
-    <w:bookmarkStart w:id="41" w:name="выводы"/>
+        <w:t xml:space="preserve">Самостоятельная работа:14,15</w:t>
+      </w:r>
+    </w:p>
+    <w:p>
+      <w:pPr>
+        <w:pStyle w:val="CaptionedFigure"/>
+      </w:pPr>
+      <w:bookmarkStart w:id="83" w:name="fig:015"/>
+      <w:r>
+        <w:drawing>
+          <wp:inline>
+            <wp:extent cx="5334000" cy="3798204"/>
+            <wp:effectExtent b="0" l="0" r="0" t="0"/>
+            <wp:docPr descr="Рис. 14: z3" title="" id="81" name="Picture"/>
+            <a:graphic>
+              <a:graphicData uri="http://schemas.openxmlformats.org/drawingml/2006/picture">
+                <pic:pic>
+                  <pic:nvPicPr>
+                    <pic:cNvPr descr="image/20.png" id="82" name="Picture"/>
+                    <pic:cNvPicPr>
+                      <a:picLocks noChangeArrowheads="1" noChangeAspect="1"/>
+                    </pic:cNvPicPr>
+                  </pic:nvPicPr>
+                  <pic:blipFill>
+                    <a:blip r:embed="rId80"/>
+                    <a:stretch>
+                      <a:fillRect/>
+                    </a:stretch>
+                  </pic:blipFill>
+                  <pic:spPr bwMode="auto">
+                    <a:xfrm>
+                      <a:off x="0" y="0"/>
+                      <a:ext cx="5334000" cy="3798204"/>
+                    </a:xfrm>
+                    <a:prstGeom prst="rect">
+                      <a:avLst/>
+                    </a:prstGeom>
+                    <a:noFill/>
+                    <a:ln w="9525">
+                      <a:noFill/>
+                      <a:headEnd/>
+                      <a:tailEnd/>
+                    </a:ln>
+                  </pic:spPr>
+                </pic:pic>
+              </a:graphicData>
+            </a:graphic>
+          </wp:inline>
+        </w:drawing>
+      </w:r>
+      <w:bookmarkEnd w:id="83"/>
+    </w:p>
+    <w:p>
+      <w:pPr>
+        <w:pStyle w:val="ImageCaption"/>
+      </w:pPr>
+      <w:r>
+        <w:t xml:space="preserve">Рис. 14: z3</w:t>
+      </w:r>
+    </w:p>
+    <w:p>
+      <w:pPr>
+        <w:pStyle w:val="CaptionedFigure"/>
+      </w:pPr>
+      <w:bookmarkStart w:id="87" w:name="fig:016"/>
+      <w:r>
+        <w:drawing>
+          <wp:inline>
+            <wp:extent cx="5334000" cy="2943764"/>
+            <wp:effectExtent b="0" l="0" r="0" t="0"/>
+            <wp:docPr descr="Рис. 15: z3" title="" id="85" name="Picture"/>
+            <a:graphic>
+              <a:graphicData uri="http://schemas.openxmlformats.org/drawingml/2006/picture">
+                <pic:pic>
+                  <pic:nvPicPr>
+                    <pic:cNvPr descr="image/19.png" id="86" name="Picture"/>
+                    <pic:cNvPicPr>
+                      <a:picLocks noChangeArrowheads="1" noChangeAspect="1"/>
+                    </pic:cNvPicPr>
+                  </pic:nvPicPr>
+                  <pic:blipFill>
+                    <a:blip r:embed="rId84"/>
+                    <a:stretch>
+                      <a:fillRect/>
+                    </a:stretch>
+                  </pic:blipFill>
+                  <pic:spPr bwMode="auto">
+                    <a:xfrm>
+                      <a:off x="0" y="0"/>
+                      <a:ext cx="5334000" cy="2943764"/>
+                    </a:xfrm>
+                    <a:prstGeom prst="rect">
+                      <a:avLst/>
+                    </a:prstGeom>
+                    <a:noFill/>
+                    <a:ln w="9525">
+                      <a:noFill/>
+                      <a:headEnd/>
+                      <a:tailEnd/>
+                    </a:ln>
+                  </pic:spPr>
+                </pic:pic>
+              </a:graphicData>
+            </a:graphic>
+          </wp:inline>
+        </w:drawing>
+      </w:r>
+      <w:bookmarkEnd w:id="87"/>
+    </w:p>
+    <w:p>
+      <w:pPr>
+        <w:pStyle w:val="ImageCaption"/>
+      </w:pPr>
+      <w:r>
+        <w:t xml:space="preserve">Рис. 15: z3</w:t>
+      </w:r>
+    </w:p>
+    <w:bookmarkEnd w:id="88"/>
+    <w:bookmarkStart w:id="89" w:name="выводы"/>
     <w:p>
       <w:pPr>
         <w:pStyle w:val="Heading1"/>
@@ -675,7 +1430,7 @@
         <w:t xml:space="preserve">Я освоил арифметические инструкций языка ассемблера NASM.</w:t>
       </w:r>
     </w:p>
-    <w:bookmarkEnd w:id="41"/>
+    <w:bookmarkEnd w:id="89"/>
     <w:sectPr/>
   </w:body>
 </w:document>
